--- a/US Health Care Domain.docx
+++ b/US Health Care Domain.docx
@@ -990,12 +990,94 @@
         <w:t>EFT (Electronic Funds Transfer) – Direct deposit</w:t>
       </w:r>
     </w:p>
+    <w:p>
+      <w:r>
+        <w:t>Healthcare Experience</w:t>
+      </w:r>
+    </w:p>
+    <w:p>
+      <w:r>
+        <w:drawing>
+          <wp:inline distT="0" distB="0" distL="0" distR="0" wp14:anchorId="1C1F773C" wp14:editId="464F5C1E">
+            <wp:extent cx="2701073" cy="1384300"/>
+            <wp:effectExtent l="0" t="0" r="4445" b="6350"/>
+            <wp:docPr id="1209237304" name="Picture 1" descr="A screenshot of a computer screen&#10;&#10;Description automatically generated"/>
+            <wp:cNvGraphicFramePr>
+              <a:graphicFrameLocks xmlns:a="http://schemas.openxmlformats.org/drawingml/2006/main" noChangeAspect="1"/>
+            </wp:cNvGraphicFramePr>
+            <a:graphic xmlns:a="http://schemas.openxmlformats.org/drawingml/2006/main">
+              <a:graphicData uri="http://schemas.openxmlformats.org/drawingml/2006/picture">
+                <pic:pic xmlns:pic="http://schemas.openxmlformats.org/drawingml/2006/picture">
+                  <pic:nvPicPr>
+                    <pic:cNvPr id="1209237304" name="Picture 1" descr="A screenshot of a computer screen&#10;&#10;Description automatically generated"/>
+                    <pic:cNvPicPr/>
+                  </pic:nvPicPr>
+                  <pic:blipFill>
+                    <a:blip r:embed="rId7"/>
+                    <a:stretch>
+                      <a:fillRect/>
+                    </a:stretch>
+                  </pic:blipFill>
+                  <pic:spPr>
+                    <a:xfrm>
+                      <a:off x="0" y="0"/>
+                      <a:ext cx="2747194" cy="1407937"/>
+                    </a:xfrm>
+                    <a:prstGeom prst="rect">
+                      <a:avLst/>
+                    </a:prstGeom>
+                  </pic:spPr>
+                </pic:pic>
+              </a:graphicData>
+            </a:graphic>
+          </wp:inline>
+        </w:drawing>
+      </w:r>
+    </w:p>
+    <w:p>
+      <w:pPr>
+        <w:pStyle w:val="Heading1"/>
+      </w:pPr>
+      <w:r>
+        <w:lastRenderedPageBreak/>
+        <w:t>Healthcare Insurance Plans</w:t>
+      </w:r>
+    </w:p>
+    <w:p>
+      <w:r>
+        <w:t>Healthcare Insurance plans are usually described as either:</w:t>
+      </w:r>
+    </w:p>
+    <w:p>
+      <w:pPr>
+        <w:pStyle w:val="ListParagraph"/>
+        <w:numPr>
+          <w:ilvl w:val="0"/>
+          <w:numId w:val="20"/>
+        </w:numPr>
+      </w:pPr>
+      <w:r>
+        <w:t>Traditional Indemnity plan</w:t>
+      </w:r>
+    </w:p>
+    <w:p>
+      <w:pPr>
+        <w:pStyle w:val="ListParagraph"/>
+        <w:numPr>
+          <w:ilvl w:val="0"/>
+          <w:numId w:val="20"/>
+        </w:numPr>
+      </w:pPr>
+      <w:r>
+        <w:t>Managed Care Plan</w:t>
+      </w:r>
+    </w:p>
     <w:p/>
     <w:sectPr>
-      <w:headerReference w:type="default" r:id="rId7"/>
-      <w:footerReference w:type="default" r:id="rId8"/>
-      <w:headerReference w:type="first" r:id="rId9"/>
-      <w:footerReference w:type="first" r:id="rId10"/>
+      <w:headerReference w:type="default" r:id="rId8"/>
+      <w:footerReference w:type="default" r:id="rId9"/>
+      <w:headerReference w:type="first" r:id="rId10"/>
+      <w:footerReference w:type="first" r:id="rId11"/>
       <w:pgSz w:w="11906" w:h="16838" w:code="9"/>
       <w:pgMar w:top="1440" w:right="1440" w:bottom="1440" w:left="1440" w:header="1080" w:footer="792" w:gutter="0"/>
       <w:cols w:space="720"/>
@@ -1636,6 +1718,95 @@
     </w:lvl>
   </w:abstractNum>
   <w:abstractNum w:abstractNumId="11" w15:restartNumberingAfterBreak="0">
+    <w:nsid w:val="0B630C34"/>
+    <w:multiLevelType w:val="hybridMultilevel"/>
+    <w:tmpl w:val="86864EB8"/>
+    <w:lvl w:ilvl="0" w:tplc="0409000F">
+      <w:start w:val="1"/>
+      <w:numFmt w:val="decimal"/>
+      <w:lvlText w:val="%1."/>
+      <w:lvlJc w:val="left"/>
+      <w:pPr>
+        <w:ind w:left="720" w:hanging="360"/>
+      </w:pPr>
+      <w:rPr>
+        <w:rFonts w:hint="default"/>
+      </w:rPr>
+    </w:lvl>
+    <w:lvl w:ilvl="1" w:tplc="04090019" w:tentative="1">
+      <w:start w:val="1"/>
+      <w:numFmt w:val="lowerLetter"/>
+      <w:lvlText w:val="%2."/>
+      <w:lvlJc w:val="left"/>
+      <w:pPr>
+        <w:ind w:left="1440" w:hanging="360"/>
+      </w:pPr>
+    </w:lvl>
+    <w:lvl w:ilvl="2" w:tplc="0409001B" w:tentative="1">
+      <w:start w:val="1"/>
+      <w:numFmt w:val="lowerRoman"/>
+      <w:lvlText w:val="%3."/>
+      <w:lvlJc w:val="right"/>
+      <w:pPr>
+        <w:ind w:left="2160" w:hanging="180"/>
+      </w:pPr>
+    </w:lvl>
+    <w:lvl w:ilvl="3" w:tplc="0409000F" w:tentative="1">
+      <w:start w:val="1"/>
+      <w:numFmt w:val="decimal"/>
+      <w:lvlText w:val="%4."/>
+      <w:lvlJc w:val="left"/>
+      <w:pPr>
+        <w:ind w:left="2880" w:hanging="360"/>
+      </w:pPr>
+    </w:lvl>
+    <w:lvl w:ilvl="4" w:tplc="04090019" w:tentative="1">
+      <w:start w:val="1"/>
+      <w:numFmt w:val="lowerLetter"/>
+      <w:lvlText w:val="%5."/>
+      <w:lvlJc w:val="left"/>
+      <w:pPr>
+        <w:ind w:left="3600" w:hanging="360"/>
+      </w:pPr>
+    </w:lvl>
+    <w:lvl w:ilvl="5" w:tplc="0409001B" w:tentative="1">
+      <w:start w:val="1"/>
+      <w:numFmt w:val="lowerRoman"/>
+      <w:lvlText w:val="%6."/>
+      <w:lvlJc w:val="right"/>
+      <w:pPr>
+        <w:ind w:left="4320" w:hanging="180"/>
+      </w:pPr>
+    </w:lvl>
+    <w:lvl w:ilvl="6" w:tplc="0409000F" w:tentative="1">
+      <w:start w:val="1"/>
+      <w:numFmt w:val="decimal"/>
+      <w:lvlText w:val="%7."/>
+      <w:lvlJc w:val="left"/>
+      <w:pPr>
+        <w:ind w:left="5040" w:hanging="360"/>
+      </w:pPr>
+    </w:lvl>
+    <w:lvl w:ilvl="7" w:tplc="04090019" w:tentative="1">
+      <w:start w:val="1"/>
+      <w:numFmt w:val="lowerLetter"/>
+      <w:lvlText w:val="%8."/>
+      <w:lvlJc w:val="left"/>
+      <w:pPr>
+        <w:ind w:left="5760" w:hanging="360"/>
+      </w:pPr>
+    </w:lvl>
+    <w:lvl w:ilvl="8" w:tplc="0409001B" w:tentative="1">
+      <w:start w:val="1"/>
+      <w:numFmt w:val="lowerRoman"/>
+      <w:lvlText w:val="%9."/>
+      <w:lvlJc w:val="right"/>
+      <w:pPr>
+        <w:ind w:left="6480" w:hanging="180"/>
+      </w:pPr>
+    </w:lvl>
+  </w:abstractNum>
+  <w:abstractNum w:abstractNumId="12" w15:restartNumberingAfterBreak="0">
     <w:nsid w:val="20D70FB1"/>
     <w:multiLevelType w:val="hybridMultilevel"/>
     <w:tmpl w:val="E618D98C"/>
@@ -1724,7 +1895,7 @@
       </w:pPr>
     </w:lvl>
   </w:abstractNum>
-  <w:abstractNum w:abstractNumId="12" w15:restartNumberingAfterBreak="0">
+  <w:abstractNum w:abstractNumId="13" w15:restartNumberingAfterBreak="0">
     <w:nsid w:val="3DD139D0"/>
     <w:multiLevelType w:val="hybridMultilevel"/>
     <w:tmpl w:val="3E301C60"/>
@@ -1837,7 +2008,7 @@
       </w:rPr>
     </w:lvl>
   </w:abstractNum>
-  <w:abstractNum w:abstractNumId="13" w15:restartNumberingAfterBreak="0">
+  <w:abstractNum w:abstractNumId="14" w15:restartNumberingAfterBreak="0">
     <w:nsid w:val="411F7B3D"/>
     <w:multiLevelType w:val="hybridMultilevel"/>
     <w:tmpl w:val="54EEB27C"/>
@@ -1950,7 +2121,7 @@
       </w:rPr>
     </w:lvl>
   </w:abstractNum>
-  <w:abstractNum w:abstractNumId="14" w15:restartNumberingAfterBreak="0">
+  <w:abstractNum w:abstractNumId="15" w15:restartNumberingAfterBreak="0">
     <w:nsid w:val="46A310B6"/>
     <w:multiLevelType w:val="hybridMultilevel"/>
     <w:tmpl w:val="4FD61538"/>
@@ -2039,7 +2210,7 @@
       </w:pPr>
     </w:lvl>
   </w:abstractNum>
-  <w:abstractNum w:abstractNumId="15" w15:restartNumberingAfterBreak="0">
+  <w:abstractNum w:abstractNumId="16" w15:restartNumberingAfterBreak="0">
     <w:nsid w:val="4DE75C89"/>
     <w:multiLevelType w:val="hybridMultilevel"/>
     <w:tmpl w:val="5F940C04"/>
@@ -2128,7 +2299,7 @@
       </w:pPr>
     </w:lvl>
   </w:abstractNum>
-  <w:abstractNum w:abstractNumId="16" w15:restartNumberingAfterBreak="0">
+  <w:abstractNum w:abstractNumId="17" w15:restartNumberingAfterBreak="0">
     <w:nsid w:val="5EF64785"/>
     <w:multiLevelType w:val="hybridMultilevel"/>
     <w:tmpl w:val="EC063C1E"/>
@@ -2241,7 +2412,7 @@
       </w:rPr>
     </w:lvl>
   </w:abstractNum>
-  <w:abstractNum w:abstractNumId="17" w15:restartNumberingAfterBreak="0">
+  <w:abstractNum w:abstractNumId="18" w15:restartNumberingAfterBreak="0">
     <w:nsid w:val="5F42389D"/>
     <w:multiLevelType w:val="hybridMultilevel"/>
     <w:tmpl w:val="ABE26E28"/>
@@ -2330,7 +2501,7 @@
       </w:pPr>
     </w:lvl>
   </w:abstractNum>
-  <w:abstractNum w:abstractNumId="18" w15:restartNumberingAfterBreak="0">
+  <w:abstractNum w:abstractNumId="19" w15:restartNumberingAfterBreak="0">
     <w:nsid w:val="7F071682"/>
     <w:multiLevelType w:val="hybridMultilevel"/>
     <w:tmpl w:val="E34EA328"/>
@@ -2450,31 +2621,34 @@
     <w:abstractNumId w:val="0"/>
   </w:num>
   <w:num w:numId="11" w16cid:durableId="1574699135">
+    <w:abstractNumId w:val="15"/>
+  </w:num>
+  <w:num w:numId="12" w16cid:durableId="571501076">
+    <w:abstractNumId w:val="18"/>
+  </w:num>
+  <w:num w:numId="13" w16cid:durableId="512885520">
     <w:abstractNumId w:val="14"/>
   </w:num>
-  <w:num w:numId="12" w16cid:durableId="571501076">
-    <w:abstractNumId w:val="17"/>
-  </w:num>
-  <w:num w:numId="13" w16cid:durableId="512885520">
-    <w:abstractNumId w:val="13"/>
-  </w:num>
   <w:num w:numId="14" w16cid:durableId="2004426519">
-    <w:abstractNumId w:val="18"/>
+    <w:abstractNumId w:val="19"/>
   </w:num>
   <w:num w:numId="15" w16cid:durableId="258103611">
-    <w:abstractNumId w:val="11"/>
+    <w:abstractNumId w:val="12"/>
   </w:num>
   <w:num w:numId="16" w16cid:durableId="242374832">
-    <w:abstractNumId w:val="15"/>
+    <w:abstractNumId w:val="16"/>
   </w:num>
   <w:num w:numId="17" w16cid:durableId="937448012">
     <w:abstractNumId w:val="10"/>
   </w:num>
   <w:num w:numId="18" w16cid:durableId="1406418039">
-    <w:abstractNumId w:val="16"/>
+    <w:abstractNumId w:val="17"/>
   </w:num>
   <w:num w:numId="19" w16cid:durableId="544295958">
-    <w:abstractNumId w:val="12"/>
+    <w:abstractNumId w:val="13"/>
+  </w:num>
+  <w:num w:numId="20" w16cid:durableId="107900176">
+    <w:abstractNumId w:val="11"/>
   </w:num>
 </w:numbering>
 </file>

--- a/US Health Care Domain.docx
+++ b/US Health Care Domain.docx
@@ -664,16 +664,8 @@
         <w:rPr>
           <w:rStyle w:val="Emphasis"/>
         </w:rPr>
-        <w:t xml:space="preserve">Publicly funded insurance – Federal funded plans like Medicare, Medicaid, </w:t>
-      </w:r>
-      <w:proofErr w:type="gramStart"/>
-      <w:r>
-        <w:rPr>
-          <w:rStyle w:val="Emphasis"/>
-        </w:rPr>
-        <w:t>etc..</w:t>
-      </w:r>
-      <w:proofErr w:type="gramEnd"/>
+        <w:t>Publicly funded insurance – Federal funded plans like Medicare, Medicaid, etc..</w:t>
+      </w:r>
     </w:p>
     <w:p>
       <w:pPr>
@@ -802,15 +794,7 @@
     </w:p>
     <w:p>
       <w:r>
-        <w:t xml:space="preserve">They are the medicines providing pharmaceuticals companies which also play an important role in healthcare system. Medicines are the most common used form of </w:t>
-      </w:r>
-      <w:proofErr w:type="gramStart"/>
-      <w:r>
-        <w:t>Healthcare</w:t>
-      </w:r>
-      <w:proofErr w:type="gramEnd"/>
-      <w:r>
-        <w:t xml:space="preserve"> treatment. Pharmacies use to bill their prescription drugs to the Insurance companies.</w:t>
+        <w:t>They are the medicines providing pharmaceuticals companies which also play an important role in healthcare system. Medicines are the most common used form of Healthcare treatment. Pharmacies use to bill their prescription drugs to the Insurance companies.</w:t>
       </w:r>
     </w:p>
     <w:p>
@@ -997,6 +981,9 @@
     </w:p>
     <w:p>
       <w:r>
+        <w:rPr>
+          <w:noProof/>
+        </w:rPr>
         <w:drawing>
           <wp:inline distT="0" distB="0" distL="0" distR="0" wp14:anchorId="1C1F773C" wp14:editId="464F5C1E">
             <wp:extent cx="2701073" cy="1384300"/>
@@ -1072,7 +1059,288 @@
         <w:t>Managed Care Plan</w:t>
       </w:r>
     </w:p>
-    <w:p/>
+    <w:p>
+      <w:pPr>
+        <w:pStyle w:val="Heading2"/>
+      </w:pPr>
+      <w:r>
+        <w:t>Traditional (Group) Indemnity Plan</w:t>
+      </w:r>
+    </w:p>
+    <w:p>
+      <w:r>
+        <w:t>Features of traditional indemnity plan:</w:t>
+      </w:r>
+    </w:p>
+    <w:p>
+      <w:pPr>
+        <w:pStyle w:val="ListParagraph"/>
+        <w:numPr>
+          <w:ilvl w:val="0"/>
+          <w:numId w:val="21"/>
+        </w:numPr>
+      </w:pPr>
+      <w:r>
+        <w:t>Freedom of choice</w:t>
+      </w:r>
+    </w:p>
+    <w:p>
+      <w:pPr>
+        <w:pStyle w:val="ListParagraph"/>
+        <w:numPr>
+          <w:ilvl w:val="0"/>
+          <w:numId w:val="21"/>
+        </w:numPr>
+      </w:pPr>
+      <w:r>
+        <w:t>No referrals</w:t>
+      </w:r>
+    </w:p>
+    <w:p>
+      <w:pPr>
+        <w:pStyle w:val="ListParagraph"/>
+        <w:numPr>
+          <w:ilvl w:val="0"/>
+          <w:numId w:val="21"/>
+        </w:numPr>
+      </w:pPr>
+      <w:r>
+        <w:t>No PCP [Primary Care Providers]</w:t>
+      </w:r>
+    </w:p>
+    <w:p>
+      <w:pPr>
+        <w:pStyle w:val="Heading1"/>
+      </w:pPr>
+      <w:r>
+        <w:t>Deductible and Coinsurance</w:t>
+      </w:r>
+    </w:p>
+    <w:p>
+      <w:r>
+        <w:t>In addition to your monthly premium payments, most health policies require you to pay some share of the bills for covered expenses.</w:t>
+      </w:r>
+    </w:p>
+    <w:p>
+      <w:pPr>
+        <w:pStyle w:val="Heading2"/>
+      </w:pPr>
+      <w:r>
+        <w:t>Deductible</w:t>
+      </w:r>
+    </w:p>
+    <w:p>
+      <w:pPr>
+        <w:pStyle w:val="ListParagraph"/>
+        <w:numPr>
+          <w:ilvl w:val="0"/>
+          <w:numId w:val="22"/>
+        </w:numPr>
+      </w:pPr>
+      <w:r>
+        <w:t>A set amount that a group member must pay before the insurer will make any benefit payments</w:t>
+      </w:r>
+    </w:p>
+    <w:p>
+      <w:pPr>
+        <w:pStyle w:val="ListParagraph"/>
+        <w:numPr>
+          <w:ilvl w:val="0"/>
+          <w:numId w:val="22"/>
+        </w:numPr>
+      </w:pPr>
+      <w:r>
+        <w:t>Most policies contain a calendar year deductible</w:t>
+      </w:r>
+    </w:p>
+    <w:p>
+      <w:pPr>
+        <w:pStyle w:val="Heading2"/>
+      </w:pPr>
+      <w:r>
+        <w:t>Coinsurance</w:t>
+      </w:r>
+    </w:p>
+    <w:p>
+      <w:pPr>
+        <w:pStyle w:val="ListParagraph"/>
+        <w:numPr>
+          <w:ilvl w:val="0"/>
+          <w:numId w:val="23"/>
+        </w:numPr>
+      </w:pPr>
+      <w:r>
+        <w:t>After the group member has paid the deductible amount, most policies require group member to pay a stated % of all the remaining medical expenses</w:t>
+      </w:r>
+    </w:p>
+    <w:p>
+      <w:pPr>
+        <w:pStyle w:val="Heading2"/>
+      </w:pPr>
+      <w:r>
+        <w:t>Deductible and Coinsurance in indemnity plan</w:t>
+      </w:r>
+    </w:p>
+    <w:p>
+      <w:r>
+        <w:t>Plan specifies $</w:t>
+      </w:r>
+      <w:r>
+        <w:t xml:space="preserve"> </w:t>
+      </w:r>
+      <w:r>
+        <w:t>500 deductible</w:t>
+      </w:r>
+      <w:r>
+        <w:t xml:space="preserve"> and includes 20% coinsurance provision. Hospital Bill: $ 1500. Assuming that these are the first and only expenses in the calendar year.</w:t>
+      </w:r>
+    </w:p>
+    <w:p>
+      <w:r>
+        <w:t xml:space="preserve">Total covered expense </w:t>
+      </w:r>
+      <w:r>
+        <w:tab/>
+        <w:t>$ 1500</w:t>
+      </w:r>
+    </w:p>
+    <w:p>
+      <w:r>
+        <w:t xml:space="preserve">Less deductible </w:t>
+      </w:r>
+      <w:r>
+        <w:tab/>
+      </w:r>
+      <w:r>
+        <w:tab/>
+        <w:t>-$ 500</w:t>
+      </w:r>
+    </w:p>
+    <w:p>
+      <w:r>
+        <w:lastRenderedPageBreak/>
+        <w:t xml:space="preserve">Total </w:t>
+      </w:r>
+      <w:r>
+        <w:tab/>
+      </w:r>
+      <w:r>
+        <w:tab/>
+      </w:r>
+      <w:r>
+        <w:tab/>
+      </w:r>
+      <w:r>
+        <w:tab/>
+        <w:t>$ 1000</w:t>
+      </w:r>
+    </w:p>
+    <w:p>
+      <w:pPr>
+        <w:pBdr>
+          <w:bottom w:val="single" w:sz="6" w:space="1" w:color="auto"/>
+        </w:pBdr>
+      </w:pPr>
+      <w:r>
+        <w:t xml:space="preserve">Less coinsurance (20%) </w:t>
+      </w:r>
+      <w:r>
+        <w:tab/>
+        <w:t>-$ 200</w:t>
+      </w:r>
+    </w:p>
+    <w:p>
+      <w:r>
+        <w:t xml:space="preserve">Insurer will pay </w:t>
+      </w:r>
+      <w:r>
+        <w:tab/>
+      </w:r>
+      <w:r>
+        <w:tab/>
+        <w:t>$ 800</w:t>
+      </w:r>
+    </w:p>
+    <w:p>
+      <w:pPr>
+        <w:pStyle w:val="Heading1"/>
+      </w:pPr>
+      <w:r>
+        <w:t>Coordination of Benefits (COB)</w:t>
+      </w:r>
+    </w:p>
+    <w:p>
+      <w:pPr>
+        <w:pStyle w:val="ListParagraph"/>
+        <w:numPr>
+          <w:ilvl w:val="0"/>
+          <w:numId w:val="23"/>
+        </w:numPr>
+      </w:pPr>
+      <w:r>
+        <w:t>Primary plan pays full benefit</w:t>
+      </w:r>
+    </w:p>
+    <w:p>
+      <w:pPr>
+        <w:pStyle w:val="ListParagraph"/>
+        <w:numPr>
+          <w:ilvl w:val="0"/>
+          <w:numId w:val="23"/>
+        </w:numPr>
+      </w:pPr>
+      <w:r>
+        <w:t>Secondary plan pays difference of the amount of expenses and amount paid by primary plan</w:t>
+      </w:r>
+    </w:p>
+    <w:p>
+      <w:pPr>
+        <w:pStyle w:val="ListParagraph"/>
+        <w:numPr>
+          <w:ilvl w:val="0"/>
+          <w:numId w:val="23"/>
+        </w:numPr>
+      </w:pPr>
+      <w:r>
+        <w:t>Birthday Rule:</w:t>
+      </w:r>
+    </w:p>
+    <w:p>
+      <w:pPr>
+        <w:pStyle w:val="ListParagraph"/>
+        <w:numPr>
+          <w:ilvl w:val="1"/>
+          <w:numId w:val="23"/>
+        </w:numPr>
+      </w:pPr>
+      <w:r>
+        <w:t>The plan of the parent whose birthday occurs first in the calendar year is designated as primary. The date of birth is the determining factor – not the year – so it doesn’t matter which spouse is older.</w:t>
+      </w:r>
+    </w:p>
+    <w:p>
+      <w:pPr>
+        <w:pStyle w:val="ListParagraph"/>
+        <w:numPr>
+          <w:ilvl w:val="0"/>
+          <w:numId w:val="23"/>
+        </w:numPr>
+      </w:pPr>
+      <w:r>
+        <w:t>Gender Rule</w:t>
+      </w:r>
+    </w:p>
+    <w:p>
+      <w:pPr>
+        <w:pStyle w:val="ListParagraph"/>
+        <w:numPr>
+          <w:ilvl w:val="1"/>
+          <w:numId w:val="23"/>
+        </w:numPr>
+      </w:pPr>
+      <w:r>
+        <w:t>The father’s plan is primary for the dependent child. If one contract uses Birth rule and one more Gender rule. Then Gender rule is applied.</w:t>
+      </w:r>
+    </w:p>
     <w:sectPr>
       <w:headerReference w:type="default" r:id="rId8"/>
       <w:footerReference w:type="default" r:id="rId9"/>
@@ -1807,6 +2075,95 @@
     </w:lvl>
   </w:abstractNum>
   <w:abstractNum w:abstractNumId="12" w15:restartNumberingAfterBreak="0">
+    <w:nsid w:val="1F9C4A25"/>
+    <w:multiLevelType w:val="hybridMultilevel"/>
+    <w:tmpl w:val="D2302D70"/>
+    <w:lvl w:ilvl="0" w:tplc="0409000F">
+      <w:start w:val="1"/>
+      <w:numFmt w:val="decimal"/>
+      <w:lvlText w:val="%1."/>
+      <w:lvlJc w:val="left"/>
+      <w:pPr>
+        <w:ind w:left="720" w:hanging="360"/>
+      </w:pPr>
+      <w:rPr>
+        <w:rFonts w:hint="default"/>
+      </w:rPr>
+    </w:lvl>
+    <w:lvl w:ilvl="1" w:tplc="04090019" w:tentative="1">
+      <w:start w:val="1"/>
+      <w:numFmt w:val="lowerLetter"/>
+      <w:lvlText w:val="%2."/>
+      <w:lvlJc w:val="left"/>
+      <w:pPr>
+        <w:ind w:left="1440" w:hanging="360"/>
+      </w:pPr>
+    </w:lvl>
+    <w:lvl w:ilvl="2" w:tplc="0409001B" w:tentative="1">
+      <w:start w:val="1"/>
+      <w:numFmt w:val="lowerRoman"/>
+      <w:lvlText w:val="%3."/>
+      <w:lvlJc w:val="right"/>
+      <w:pPr>
+        <w:ind w:left="2160" w:hanging="180"/>
+      </w:pPr>
+    </w:lvl>
+    <w:lvl w:ilvl="3" w:tplc="0409000F" w:tentative="1">
+      <w:start w:val="1"/>
+      <w:numFmt w:val="decimal"/>
+      <w:lvlText w:val="%4."/>
+      <w:lvlJc w:val="left"/>
+      <w:pPr>
+        <w:ind w:left="2880" w:hanging="360"/>
+      </w:pPr>
+    </w:lvl>
+    <w:lvl w:ilvl="4" w:tplc="04090019" w:tentative="1">
+      <w:start w:val="1"/>
+      <w:numFmt w:val="lowerLetter"/>
+      <w:lvlText w:val="%5."/>
+      <w:lvlJc w:val="left"/>
+      <w:pPr>
+        <w:ind w:left="3600" w:hanging="360"/>
+      </w:pPr>
+    </w:lvl>
+    <w:lvl w:ilvl="5" w:tplc="0409001B" w:tentative="1">
+      <w:start w:val="1"/>
+      <w:numFmt w:val="lowerRoman"/>
+      <w:lvlText w:val="%6."/>
+      <w:lvlJc w:val="right"/>
+      <w:pPr>
+        <w:ind w:left="4320" w:hanging="180"/>
+      </w:pPr>
+    </w:lvl>
+    <w:lvl w:ilvl="6" w:tplc="0409000F" w:tentative="1">
+      <w:start w:val="1"/>
+      <w:numFmt w:val="decimal"/>
+      <w:lvlText w:val="%7."/>
+      <w:lvlJc w:val="left"/>
+      <w:pPr>
+        <w:ind w:left="5040" w:hanging="360"/>
+      </w:pPr>
+    </w:lvl>
+    <w:lvl w:ilvl="7" w:tplc="04090019" w:tentative="1">
+      <w:start w:val="1"/>
+      <w:numFmt w:val="lowerLetter"/>
+      <w:lvlText w:val="%8."/>
+      <w:lvlJc w:val="left"/>
+      <w:pPr>
+        <w:ind w:left="5760" w:hanging="360"/>
+      </w:pPr>
+    </w:lvl>
+    <w:lvl w:ilvl="8" w:tplc="0409001B" w:tentative="1">
+      <w:start w:val="1"/>
+      <w:numFmt w:val="lowerRoman"/>
+      <w:lvlText w:val="%9."/>
+      <w:lvlJc w:val="right"/>
+      <w:pPr>
+        <w:ind w:left="6480" w:hanging="180"/>
+      </w:pPr>
+    </w:lvl>
+  </w:abstractNum>
+  <w:abstractNum w:abstractNumId="13" w15:restartNumberingAfterBreak="0">
     <w:nsid w:val="20D70FB1"/>
     <w:multiLevelType w:val="hybridMultilevel"/>
     <w:tmpl w:val="E618D98C"/>
@@ -1895,7 +2252,233 @@
       </w:pPr>
     </w:lvl>
   </w:abstractNum>
-  <w:abstractNum w:abstractNumId="13" w15:restartNumberingAfterBreak="0">
+  <w:abstractNum w:abstractNumId="14" w15:restartNumberingAfterBreak="0">
+    <w:nsid w:val="37E32B77"/>
+    <w:multiLevelType w:val="hybridMultilevel"/>
+    <w:tmpl w:val="75F4855C"/>
+    <w:lvl w:ilvl="0" w:tplc="04090001">
+      <w:start w:val="1"/>
+      <w:numFmt w:val="bullet"/>
+      <w:lvlText w:val=""/>
+      <w:lvlJc w:val="left"/>
+      <w:pPr>
+        <w:ind w:left="720" w:hanging="360"/>
+      </w:pPr>
+      <w:rPr>
+        <w:rFonts w:ascii="Symbol" w:hAnsi="Symbol" w:hint="default"/>
+      </w:rPr>
+    </w:lvl>
+    <w:lvl w:ilvl="1" w:tplc="04090003" w:tentative="1">
+      <w:start w:val="1"/>
+      <w:numFmt w:val="bullet"/>
+      <w:lvlText w:val="o"/>
+      <w:lvlJc w:val="left"/>
+      <w:pPr>
+        <w:ind w:left="1440" w:hanging="360"/>
+      </w:pPr>
+      <w:rPr>
+        <w:rFonts w:ascii="Courier New" w:hAnsi="Courier New" w:cs="Courier New" w:hint="default"/>
+      </w:rPr>
+    </w:lvl>
+    <w:lvl w:ilvl="2" w:tplc="04090005" w:tentative="1">
+      <w:start w:val="1"/>
+      <w:numFmt w:val="bullet"/>
+      <w:lvlText w:val=""/>
+      <w:lvlJc w:val="left"/>
+      <w:pPr>
+        <w:ind w:left="2160" w:hanging="360"/>
+      </w:pPr>
+      <w:rPr>
+        <w:rFonts w:ascii="Wingdings" w:hAnsi="Wingdings" w:hint="default"/>
+      </w:rPr>
+    </w:lvl>
+    <w:lvl w:ilvl="3" w:tplc="04090001" w:tentative="1">
+      <w:start w:val="1"/>
+      <w:numFmt w:val="bullet"/>
+      <w:lvlText w:val=""/>
+      <w:lvlJc w:val="left"/>
+      <w:pPr>
+        <w:ind w:left="2880" w:hanging="360"/>
+      </w:pPr>
+      <w:rPr>
+        <w:rFonts w:ascii="Symbol" w:hAnsi="Symbol" w:hint="default"/>
+      </w:rPr>
+    </w:lvl>
+    <w:lvl w:ilvl="4" w:tplc="04090003" w:tentative="1">
+      <w:start w:val="1"/>
+      <w:numFmt w:val="bullet"/>
+      <w:lvlText w:val="o"/>
+      <w:lvlJc w:val="left"/>
+      <w:pPr>
+        <w:ind w:left="3600" w:hanging="360"/>
+      </w:pPr>
+      <w:rPr>
+        <w:rFonts w:ascii="Courier New" w:hAnsi="Courier New" w:cs="Courier New" w:hint="default"/>
+      </w:rPr>
+    </w:lvl>
+    <w:lvl w:ilvl="5" w:tplc="04090005" w:tentative="1">
+      <w:start w:val="1"/>
+      <w:numFmt w:val="bullet"/>
+      <w:lvlText w:val=""/>
+      <w:lvlJc w:val="left"/>
+      <w:pPr>
+        <w:ind w:left="4320" w:hanging="360"/>
+      </w:pPr>
+      <w:rPr>
+        <w:rFonts w:ascii="Wingdings" w:hAnsi="Wingdings" w:hint="default"/>
+      </w:rPr>
+    </w:lvl>
+    <w:lvl w:ilvl="6" w:tplc="04090001" w:tentative="1">
+      <w:start w:val="1"/>
+      <w:numFmt w:val="bullet"/>
+      <w:lvlText w:val=""/>
+      <w:lvlJc w:val="left"/>
+      <w:pPr>
+        <w:ind w:left="5040" w:hanging="360"/>
+      </w:pPr>
+      <w:rPr>
+        <w:rFonts w:ascii="Symbol" w:hAnsi="Symbol" w:hint="default"/>
+      </w:rPr>
+    </w:lvl>
+    <w:lvl w:ilvl="7" w:tplc="04090003" w:tentative="1">
+      <w:start w:val="1"/>
+      <w:numFmt w:val="bullet"/>
+      <w:lvlText w:val="o"/>
+      <w:lvlJc w:val="left"/>
+      <w:pPr>
+        <w:ind w:left="5760" w:hanging="360"/>
+      </w:pPr>
+      <w:rPr>
+        <w:rFonts w:ascii="Courier New" w:hAnsi="Courier New" w:cs="Courier New" w:hint="default"/>
+      </w:rPr>
+    </w:lvl>
+    <w:lvl w:ilvl="8" w:tplc="04090005" w:tentative="1">
+      <w:start w:val="1"/>
+      <w:numFmt w:val="bullet"/>
+      <w:lvlText w:val=""/>
+      <w:lvlJc w:val="left"/>
+      <w:pPr>
+        <w:ind w:left="6480" w:hanging="360"/>
+      </w:pPr>
+      <w:rPr>
+        <w:rFonts w:ascii="Wingdings" w:hAnsi="Wingdings" w:hint="default"/>
+      </w:rPr>
+    </w:lvl>
+  </w:abstractNum>
+  <w:abstractNum w:abstractNumId="15" w15:restartNumberingAfterBreak="0">
+    <w:nsid w:val="38F97194"/>
+    <w:multiLevelType w:val="hybridMultilevel"/>
+    <w:tmpl w:val="8D42B98A"/>
+    <w:lvl w:ilvl="0" w:tplc="04090001">
+      <w:start w:val="1"/>
+      <w:numFmt w:val="bullet"/>
+      <w:lvlText w:val=""/>
+      <w:lvlJc w:val="left"/>
+      <w:pPr>
+        <w:ind w:left="720" w:hanging="360"/>
+      </w:pPr>
+      <w:rPr>
+        <w:rFonts w:ascii="Symbol" w:hAnsi="Symbol" w:hint="default"/>
+      </w:rPr>
+    </w:lvl>
+    <w:lvl w:ilvl="1" w:tplc="04090003">
+      <w:start w:val="1"/>
+      <w:numFmt w:val="bullet"/>
+      <w:lvlText w:val="o"/>
+      <w:lvlJc w:val="left"/>
+      <w:pPr>
+        <w:ind w:left="1440" w:hanging="360"/>
+      </w:pPr>
+      <w:rPr>
+        <w:rFonts w:ascii="Courier New" w:hAnsi="Courier New" w:cs="Courier New" w:hint="default"/>
+      </w:rPr>
+    </w:lvl>
+    <w:lvl w:ilvl="2" w:tplc="04090005" w:tentative="1">
+      <w:start w:val="1"/>
+      <w:numFmt w:val="bullet"/>
+      <w:lvlText w:val=""/>
+      <w:lvlJc w:val="left"/>
+      <w:pPr>
+        <w:ind w:left="2160" w:hanging="360"/>
+      </w:pPr>
+      <w:rPr>
+        <w:rFonts w:ascii="Wingdings" w:hAnsi="Wingdings" w:hint="default"/>
+      </w:rPr>
+    </w:lvl>
+    <w:lvl w:ilvl="3" w:tplc="04090001" w:tentative="1">
+      <w:start w:val="1"/>
+      <w:numFmt w:val="bullet"/>
+      <w:lvlText w:val=""/>
+      <w:lvlJc w:val="left"/>
+      <w:pPr>
+        <w:ind w:left="2880" w:hanging="360"/>
+      </w:pPr>
+      <w:rPr>
+        <w:rFonts w:ascii="Symbol" w:hAnsi="Symbol" w:hint="default"/>
+      </w:rPr>
+    </w:lvl>
+    <w:lvl w:ilvl="4" w:tplc="04090003" w:tentative="1">
+      <w:start w:val="1"/>
+      <w:numFmt w:val="bullet"/>
+      <w:lvlText w:val="o"/>
+      <w:lvlJc w:val="left"/>
+      <w:pPr>
+        <w:ind w:left="3600" w:hanging="360"/>
+      </w:pPr>
+      <w:rPr>
+        <w:rFonts w:ascii="Courier New" w:hAnsi="Courier New" w:cs="Courier New" w:hint="default"/>
+      </w:rPr>
+    </w:lvl>
+    <w:lvl w:ilvl="5" w:tplc="04090005" w:tentative="1">
+      <w:start w:val="1"/>
+      <w:numFmt w:val="bullet"/>
+      <w:lvlText w:val=""/>
+      <w:lvlJc w:val="left"/>
+      <w:pPr>
+        <w:ind w:left="4320" w:hanging="360"/>
+      </w:pPr>
+      <w:rPr>
+        <w:rFonts w:ascii="Wingdings" w:hAnsi="Wingdings" w:hint="default"/>
+      </w:rPr>
+    </w:lvl>
+    <w:lvl w:ilvl="6" w:tplc="04090001" w:tentative="1">
+      <w:start w:val="1"/>
+      <w:numFmt w:val="bullet"/>
+      <w:lvlText w:val=""/>
+      <w:lvlJc w:val="left"/>
+      <w:pPr>
+        <w:ind w:left="5040" w:hanging="360"/>
+      </w:pPr>
+      <w:rPr>
+        <w:rFonts w:ascii="Symbol" w:hAnsi="Symbol" w:hint="default"/>
+      </w:rPr>
+    </w:lvl>
+    <w:lvl w:ilvl="7" w:tplc="04090003" w:tentative="1">
+      <w:start w:val="1"/>
+      <w:numFmt w:val="bullet"/>
+      <w:lvlText w:val="o"/>
+      <w:lvlJc w:val="left"/>
+      <w:pPr>
+        <w:ind w:left="5760" w:hanging="360"/>
+      </w:pPr>
+      <w:rPr>
+        <w:rFonts w:ascii="Courier New" w:hAnsi="Courier New" w:cs="Courier New" w:hint="default"/>
+      </w:rPr>
+    </w:lvl>
+    <w:lvl w:ilvl="8" w:tplc="04090005" w:tentative="1">
+      <w:start w:val="1"/>
+      <w:numFmt w:val="bullet"/>
+      <w:lvlText w:val=""/>
+      <w:lvlJc w:val="left"/>
+      <w:pPr>
+        <w:ind w:left="6480" w:hanging="360"/>
+      </w:pPr>
+      <w:rPr>
+        <w:rFonts w:ascii="Wingdings" w:hAnsi="Wingdings" w:hint="default"/>
+      </w:rPr>
+    </w:lvl>
+  </w:abstractNum>
+  <w:abstractNum w:abstractNumId="16" w15:restartNumberingAfterBreak="0">
     <w:nsid w:val="3DD139D0"/>
     <w:multiLevelType w:val="hybridMultilevel"/>
     <w:tmpl w:val="3E301C60"/>
@@ -2008,7 +2591,7 @@
       </w:rPr>
     </w:lvl>
   </w:abstractNum>
-  <w:abstractNum w:abstractNumId="14" w15:restartNumberingAfterBreak="0">
+  <w:abstractNum w:abstractNumId="17" w15:restartNumberingAfterBreak="0">
     <w:nsid w:val="411F7B3D"/>
     <w:multiLevelType w:val="hybridMultilevel"/>
     <w:tmpl w:val="54EEB27C"/>
@@ -2121,7 +2704,7 @@
       </w:rPr>
     </w:lvl>
   </w:abstractNum>
-  <w:abstractNum w:abstractNumId="15" w15:restartNumberingAfterBreak="0">
+  <w:abstractNum w:abstractNumId="18" w15:restartNumberingAfterBreak="0">
     <w:nsid w:val="46A310B6"/>
     <w:multiLevelType w:val="hybridMultilevel"/>
     <w:tmpl w:val="4FD61538"/>
@@ -2210,7 +2793,7 @@
       </w:pPr>
     </w:lvl>
   </w:abstractNum>
-  <w:abstractNum w:abstractNumId="16" w15:restartNumberingAfterBreak="0">
+  <w:abstractNum w:abstractNumId="19" w15:restartNumberingAfterBreak="0">
     <w:nsid w:val="4DE75C89"/>
     <w:multiLevelType w:val="hybridMultilevel"/>
     <w:tmpl w:val="5F940C04"/>
@@ -2299,7 +2882,7 @@
       </w:pPr>
     </w:lvl>
   </w:abstractNum>
-  <w:abstractNum w:abstractNumId="17" w15:restartNumberingAfterBreak="0">
+  <w:abstractNum w:abstractNumId="20" w15:restartNumberingAfterBreak="0">
     <w:nsid w:val="5EF64785"/>
     <w:multiLevelType w:val="hybridMultilevel"/>
     <w:tmpl w:val="EC063C1E"/>
@@ -2412,7 +2995,7 @@
       </w:rPr>
     </w:lvl>
   </w:abstractNum>
-  <w:abstractNum w:abstractNumId="18" w15:restartNumberingAfterBreak="0">
+  <w:abstractNum w:abstractNumId="21" w15:restartNumberingAfterBreak="0">
     <w:nsid w:val="5F42389D"/>
     <w:multiLevelType w:val="hybridMultilevel"/>
     <w:tmpl w:val="ABE26E28"/>
@@ -2501,7 +3084,7 @@
       </w:pPr>
     </w:lvl>
   </w:abstractNum>
-  <w:abstractNum w:abstractNumId="19" w15:restartNumberingAfterBreak="0">
+  <w:abstractNum w:abstractNumId="22" w15:restartNumberingAfterBreak="0">
     <w:nsid w:val="7F071682"/>
     <w:multiLevelType w:val="hybridMultilevel"/>
     <w:tmpl w:val="E34EA328"/>
@@ -2621,34 +3204,43 @@
     <w:abstractNumId w:val="0"/>
   </w:num>
   <w:num w:numId="11" w16cid:durableId="1574699135">
-    <w:abstractNumId w:val="15"/>
+    <w:abstractNumId w:val="18"/>
   </w:num>
   <w:num w:numId="12" w16cid:durableId="571501076">
-    <w:abstractNumId w:val="18"/>
+    <w:abstractNumId w:val="21"/>
   </w:num>
   <w:num w:numId="13" w16cid:durableId="512885520">
-    <w:abstractNumId w:val="14"/>
+    <w:abstractNumId w:val="17"/>
   </w:num>
   <w:num w:numId="14" w16cid:durableId="2004426519">
-    <w:abstractNumId w:val="19"/>
+    <w:abstractNumId w:val="22"/>
   </w:num>
   <w:num w:numId="15" w16cid:durableId="258103611">
-    <w:abstractNumId w:val="12"/>
+    <w:abstractNumId w:val="13"/>
   </w:num>
   <w:num w:numId="16" w16cid:durableId="242374832">
-    <w:abstractNumId w:val="16"/>
+    <w:abstractNumId w:val="19"/>
   </w:num>
   <w:num w:numId="17" w16cid:durableId="937448012">
     <w:abstractNumId w:val="10"/>
   </w:num>
   <w:num w:numId="18" w16cid:durableId="1406418039">
-    <w:abstractNumId w:val="17"/>
+    <w:abstractNumId w:val="20"/>
   </w:num>
   <w:num w:numId="19" w16cid:durableId="544295958">
-    <w:abstractNumId w:val="13"/>
+    <w:abstractNumId w:val="16"/>
   </w:num>
   <w:num w:numId="20" w16cid:durableId="107900176">
     <w:abstractNumId w:val="11"/>
+  </w:num>
+  <w:num w:numId="21" w16cid:durableId="131480578">
+    <w:abstractNumId w:val="12"/>
+  </w:num>
+  <w:num w:numId="22" w16cid:durableId="560946783">
+    <w:abstractNumId w:val="14"/>
+  </w:num>
+  <w:num w:numId="23" w16cid:durableId="1002703199">
+    <w:abstractNumId w:val="15"/>
   </w:num>
 </w:numbering>
 </file>
@@ -3250,7 +3842,6 @@
   <w:style w:type="character" w:default="1" w:styleId="DefaultParagraphFont">
     <w:name w:val="Default Paragraph Font"/>
     <w:uiPriority w:val="1"/>
-    <w:semiHidden/>
     <w:unhideWhenUsed/>
   </w:style>
   <w:style w:type="table" w:default="1" w:styleId="TableNormal">

--- a/US Health Care Domain.docx
+++ b/US Health Care Domain.docx
@@ -1341,11 +1341,133 @@
         <w:t>The father’s plan is primary for the dependent child. If one contract uses Birth rule and one more Gender rule. Then Gender rule is applied.</w:t>
       </w:r>
     </w:p>
+    <w:p>
+      <w:pPr>
+        <w:jc w:val="center"/>
+      </w:pPr>
+      <w:r>
+        <w:drawing>
+          <wp:inline distT="0" distB="0" distL="0" distR="0" wp14:anchorId="19472CC2" wp14:editId="00CB3737">
+            <wp:extent cx="2463927" cy="3683189"/>
+            <wp:effectExtent l="0" t="0" r="0" b="0"/>
+            <wp:docPr id="387667861" name="Picture 1" descr="A screenshot of a cell phone&#10;&#10;Description automatically generated"/>
+            <wp:cNvGraphicFramePr>
+              <a:graphicFrameLocks xmlns:a="http://schemas.openxmlformats.org/drawingml/2006/main" noChangeAspect="1"/>
+            </wp:cNvGraphicFramePr>
+            <a:graphic xmlns:a="http://schemas.openxmlformats.org/drawingml/2006/main">
+              <a:graphicData uri="http://schemas.openxmlformats.org/drawingml/2006/picture">
+                <pic:pic xmlns:pic="http://schemas.openxmlformats.org/drawingml/2006/picture">
+                  <pic:nvPicPr>
+                    <pic:cNvPr id="387667861" name="Picture 1" descr="A screenshot of a cell phone&#10;&#10;Description automatically generated"/>
+                    <pic:cNvPicPr/>
+                  </pic:nvPicPr>
+                  <pic:blipFill>
+                    <a:blip r:embed="rId8"/>
+                    <a:stretch>
+                      <a:fillRect/>
+                    </a:stretch>
+                  </pic:blipFill>
+                  <pic:spPr>
+                    <a:xfrm>
+                      <a:off x="0" y="0"/>
+                      <a:ext cx="2463927" cy="3683189"/>
+                    </a:xfrm>
+                    <a:prstGeom prst="rect">
+                      <a:avLst/>
+                    </a:prstGeom>
+                  </pic:spPr>
+                </pic:pic>
+              </a:graphicData>
+            </a:graphic>
+          </wp:inline>
+        </w:drawing>
+      </w:r>
+    </w:p>
+    <w:p>
+      <w:pPr>
+        <w:jc w:val="center"/>
+      </w:pPr>
+      <w:r>
+        <w:lastRenderedPageBreak/>
+        <w:drawing>
+          <wp:inline distT="0" distB="0" distL="0" distR="0" wp14:anchorId="015580CD" wp14:editId="7F563BEA">
+            <wp:extent cx="5731510" cy="3150235"/>
+            <wp:effectExtent l="0" t="0" r="2540" b="0"/>
+            <wp:docPr id="264865061" name="Picture 1" descr="A diagram of a health insurance policy&#10;&#10;Description automatically generated"/>
+            <wp:cNvGraphicFramePr>
+              <a:graphicFrameLocks xmlns:a="http://schemas.openxmlformats.org/drawingml/2006/main" noChangeAspect="1"/>
+            </wp:cNvGraphicFramePr>
+            <a:graphic xmlns:a="http://schemas.openxmlformats.org/drawingml/2006/main">
+              <a:graphicData uri="http://schemas.openxmlformats.org/drawingml/2006/picture">
+                <pic:pic xmlns:pic="http://schemas.openxmlformats.org/drawingml/2006/picture">
+                  <pic:nvPicPr>
+                    <pic:cNvPr id="264865061" name="Picture 1" descr="A diagram of a health insurance policy&#10;&#10;Description automatically generated"/>
+                    <pic:cNvPicPr/>
+                  </pic:nvPicPr>
+                  <pic:blipFill>
+                    <a:blip r:embed="rId9"/>
+                    <a:stretch>
+                      <a:fillRect/>
+                    </a:stretch>
+                  </pic:blipFill>
+                  <pic:spPr>
+                    <a:xfrm>
+                      <a:off x="0" y="0"/>
+                      <a:ext cx="5731510" cy="3150235"/>
+                    </a:xfrm>
+                    <a:prstGeom prst="rect">
+                      <a:avLst/>
+                    </a:prstGeom>
+                  </pic:spPr>
+                </pic:pic>
+              </a:graphicData>
+            </a:graphic>
+          </wp:inline>
+        </w:drawing>
+      </w:r>
+      <w:r>
+        <w:drawing>
+          <wp:inline distT="0" distB="0" distL="0" distR="0" wp14:anchorId="06797884" wp14:editId="051010F9">
+            <wp:extent cx="5731510" cy="3717290"/>
+            <wp:effectExtent l="0" t="0" r="2540" b="0"/>
+            <wp:docPr id="1828945879" name="Picture 1" descr="A diagram of a health care system&#10;&#10;Description automatically generated"/>
+            <wp:cNvGraphicFramePr>
+              <a:graphicFrameLocks xmlns:a="http://schemas.openxmlformats.org/drawingml/2006/main" noChangeAspect="1"/>
+            </wp:cNvGraphicFramePr>
+            <a:graphic xmlns:a="http://schemas.openxmlformats.org/drawingml/2006/main">
+              <a:graphicData uri="http://schemas.openxmlformats.org/drawingml/2006/picture">
+                <pic:pic xmlns:pic="http://schemas.openxmlformats.org/drawingml/2006/picture">
+                  <pic:nvPicPr>
+                    <pic:cNvPr id="1828945879" name="Picture 1" descr="A diagram of a health care system&#10;&#10;Description automatically generated"/>
+                    <pic:cNvPicPr/>
+                  </pic:nvPicPr>
+                  <pic:blipFill>
+                    <a:blip r:embed="rId10"/>
+                    <a:stretch>
+                      <a:fillRect/>
+                    </a:stretch>
+                  </pic:blipFill>
+                  <pic:spPr>
+                    <a:xfrm>
+                      <a:off x="0" y="0"/>
+                      <a:ext cx="5731510" cy="3717290"/>
+                    </a:xfrm>
+                    <a:prstGeom prst="rect">
+                      <a:avLst/>
+                    </a:prstGeom>
+                  </pic:spPr>
+                </pic:pic>
+              </a:graphicData>
+            </a:graphic>
+          </wp:inline>
+        </w:drawing>
+      </w:r>
+    </w:p>
     <w:sectPr>
-      <w:headerReference w:type="default" r:id="rId8"/>
-      <w:footerReference w:type="default" r:id="rId9"/>
-      <w:headerReference w:type="first" r:id="rId10"/>
-      <w:footerReference w:type="first" r:id="rId11"/>
+      <w:headerReference w:type="default" r:id="rId11"/>
+      <w:footerReference w:type="default" r:id="rId12"/>
+      <w:headerReference w:type="first" r:id="rId13"/>
+      <w:footerReference w:type="first" r:id="rId14"/>
       <w:pgSz w:w="11906" w:h="16838" w:code="9"/>
       <w:pgMar w:top="1440" w:right="1440" w:bottom="1440" w:left="1440" w:header="1080" w:footer="792" w:gutter="0"/>
       <w:cols w:space="720"/>
@@ -3842,6 +3964,7 @@
   <w:style w:type="character" w:default="1" w:styleId="DefaultParagraphFont">
     <w:name w:val="Default Paragraph Font"/>
     <w:uiPriority w:val="1"/>
+    <w:semiHidden/>
     <w:unhideWhenUsed/>
   </w:style>
   <w:style w:type="table" w:default="1" w:styleId="TableNormal">
